--- a/src/dsmmtransform/DSMM_WORDDOC_template/IRDSMMTemplate_Body.docx
+++ b/src/dsmmtransform/DSMM_WORDDOC_template/IRDSMMTemplate_Body.docx
@@ -185,11 +185,21 @@
           <w:rFonts w:ascii="Times New Roman" w:hAnsi="Times New Roman" w:cs="Times New Roman"/>
         </w:rPr>
       </w:pPr>
-      <w:r>
-        <w:rPr>
-          <w:rFonts w:ascii="Times New Roman" w:hAnsi="Times New Roman" w:cs="Times New Roman"/>
-        </w:rPr>
-        <w:t>doi: 10.7289/</w:t>
+      <w:proofErr w:type="spellStart"/>
+      <w:proofErr w:type="gramStart"/>
+      <w:r>
+        <w:rPr>
+          <w:rFonts w:ascii="Times New Roman" w:hAnsi="Times New Roman" w:cs="Times New Roman"/>
+        </w:rPr>
+        <w:t>doi</w:t>
+      </w:r>
+      <w:proofErr w:type="spellEnd"/>
+      <w:proofErr w:type="gramEnd"/>
+      <w:r>
+        <w:rPr>
+          <w:rFonts w:ascii="Times New Roman" w:hAnsi="Times New Roman" w:cs="Times New Roman"/>
+        </w:rPr>
+        <w:t>: 10.7289/</w:t>
       </w:r>
       <w:r>
         <w:rPr>
@@ -1134,25 +1144,19 @@
           <w:sz w:val="24"/>
           <w:szCs w:val="24"/>
         </w:rPr>
-        <w:t>The National Environmental Satellite, Data, and Information Service (NESDIS) manages the Nation’s civil Earth-observing satellite systems, as well as global national data bases for meteorology, oceanography, geophysics, and solar-terrestrial sciences. From these sources, it develops and disseminates environmental data and information products critical to the protection of life and property, national defense, and the national economy, energy development and distribution, glo0bal food supplies, and the development of natural resources.</w:t>
-      </w:r>
-    </w:p>
-    <w:p>
-      <w:pPr>
-        <w:rPr>
-          <w:rFonts w:ascii="Times New Roman" w:hAnsi="Times New Roman" w:cs="Times New Roman"/>
-        </w:rPr>
-      </w:pPr>
-    </w:p>
-    <w:p>
-      <w:pPr>
+        <w:t xml:space="preserve">The National Environmental Satellite, Data, and Information Service (NESDIS) </w:t>
+      </w:r>
+      <w:proofErr w:type="gramStart"/>
+      <w:r>
         <w:rPr>
           <w:rFonts w:ascii="Times New Roman" w:eastAsia="Times New Roman" w:hAnsi="Times New Roman" w:cs="Times New Roman"/>
           <w:b/>
           <w:sz w:val="24"/>
           <w:szCs w:val="24"/>
         </w:rPr>
-      </w:pPr>
+        <w:t>manages</w:t>
+      </w:r>
+      <w:proofErr w:type="gramEnd"/>
       <w:r>
         <w:rPr>
           <w:rFonts w:ascii="Times New Roman" w:eastAsia="Times New Roman" w:hAnsi="Times New Roman" w:cs="Times New Roman"/>
@@ -1160,8 +1164,54 @@
           <w:sz w:val="24"/>
           <w:szCs w:val="24"/>
         </w:rPr>
+        <w:t xml:space="preserve"> the Nation’s civil Earth-observing satellite systems, as well as global national data bases for meteorology, oceanography, geophysics, and solar-terrestrial sciences. From these sources, it develops and disseminates environmental data and information products critical to the protection of life and property, national defense, and the national economy, energy development and distribution, glo0bal food supplies, and the development of natural resources.</w:t>
+      </w:r>
+    </w:p>
+    <w:p>
+      <w:pPr>
+        <w:rPr>
+          <w:rFonts w:ascii="Times New Roman" w:hAnsi="Times New Roman" w:cs="Times New Roman"/>
+        </w:rPr>
+      </w:pPr>
+    </w:p>
+    <w:p>
+      <w:pPr>
+        <w:rPr>
+          <w:rFonts w:ascii="Times New Roman" w:eastAsia="Times New Roman" w:hAnsi="Times New Roman" w:cs="Times New Roman"/>
+          <w:b/>
+          <w:sz w:val="24"/>
+          <w:szCs w:val="24"/>
+        </w:rPr>
+      </w:pPr>
+      <w:r>
+        <w:rPr>
+          <w:rFonts w:ascii="Times New Roman" w:eastAsia="Times New Roman" w:hAnsi="Times New Roman" w:cs="Times New Roman"/>
+          <w:b/>
+          <w:sz w:val="24"/>
+          <w:szCs w:val="24"/>
+        </w:rPr>
         <w:tab/>
-        <w:t>Publication in the NOAA Technical Memorandum series does not preclude later publication in scientific journals in expanded or modified form. The NESDIS series of NOAA Technical Reports is a continuation of the former NESS and EDIS series of NOAA Technical Reports and the NESC and EDS series of Environmental Science Services Administration (ESSA) Technical Reports.</w:t>
+        <w:t xml:space="preserve">Publication in the NOAA Technical Memorandum series does not preclude later publication in scientific journals in expanded or modified form. The NESDIS series of NOAA Technical Reports is a continuation of the former NESS and EDIS series of NOAA Technical Reports and the NESC and </w:t>
+      </w:r>
+      <w:proofErr w:type="gramStart"/>
+      <w:r>
+        <w:rPr>
+          <w:rFonts w:ascii="Times New Roman" w:eastAsia="Times New Roman" w:hAnsi="Times New Roman" w:cs="Times New Roman"/>
+          <w:b/>
+          <w:sz w:val="24"/>
+          <w:szCs w:val="24"/>
+        </w:rPr>
+        <w:t>EDS</w:t>
+      </w:r>
+      <w:proofErr w:type="gramEnd"/>
+      <w:r>
+        <w:rPr>
+          <w:rFonts w:ascii="Times New Roman" w:eastAsia="Times New Roman" w:hAnsi="Times New Roman" w:cs="Times New Roman"/>
+          <w:b/>
+          <w:sz w:val="24"/>
+          <w:szCs w:val="24"/>
+        </w:rPr>
+        <w:t xml:space="preserve"> series of Environmental Science Services Administration (ESSA) Technical Reports.</w:t>
       </w:r>
     </w:p>
     <w:p>
@@ -1329,13 +1379,25 @@
           <w:rFonts w:ascii="Times New Roman" w:hAnsi="Times New Roman" w:cs="Times New Roman"/>
         </w:rPr>
       </w:pPr>
-      <w:r>
-        <w:rPr>
-          <w:rFonts w:ascii="Times New Roman" w:eastAsia="Times New Roman" w:hAnsi="Times New Roman" w:cs="Times New Roman"/>
-          <w:sz w:val="24"/>
-          <w:szCs w:val="24"/>
-        </w:rPr>
-        <w:t xml:space="preserve">doi: </w:t>
+      <w:proofErr w:type="spellStart"/>
+      <w:proofErr w:type="gramStart"/>
+      <w:r>
+        <w:rPr>
+          <w:rFonts w:ascii="Times New Roman" w:eastAsia="Times New Roman" w:hAnsi="Times New Roman" w:cs="Times New Roman"/>
+          <w:sz w:val="24"/>
+          <w:szCs w:val="24"/>
+        </w:rPr>
+        <w:t>doi</w:t>
+      </w:r>
+      <w:proofErr w:type="spellEnd"/>
+      <w:proofErr w:type="gramEnd"/>
+      <w:r>
+        <w:rPr>
+          <w:rFonts w:ascii="Times New Roman" w:eastAsia="Times New Roman" w:hAnsi="Times New Roman" w:cs="Times New Roman"/>
+          <w:sz w:val="24"/>
+          <w:szCs w:val="24"/>
+        </w:rPr>
+        <w:t xml:space="preserve">: </w:t>
       </w:r>
       <w:r>
         <w:rPr>
@@ -1708,6 +1770,7 @@
           <w:rFonts w:ascii="Times New Roman" w:hAnsi="Times New Roman" w:cs="Times New Roman"/>
         </w:rPr>
       </w:pPr>
+      <w:proofErr w:type="spellStart"/>
       <w:r>
         <w:rPr>
           <w:rFonts w:ascii="Times New Roman" w:eastAsia="Times New Roman" w:hAnsi="Times New Roman" w:cs="Times New Roman"/>
@@ -1715,7 +1778,37 @@
           <w:sz w:val="24"/>
           <w:szCs w:val="24"/>
         </w:rPr>
-        <w:t>Ionin, R., G. Peng, and K. Saha (2016), Data stewardship maturity report for GHRSST Level 4 AVHRR_AMSR_OI Global Blended Sea Surface Temperature Analysis (GDS Version 1)</w:t>
+        <w:t>Ionin</w:t>
+      </w:r>
+      <w:proofErr w:type="spellEnd"/>
+      <w:r>
+        <w:rPr>
+          <w:rFonts w:ascii="Times New Roman" w:eastAsia="Times New Roman" w:hAnsi="Times New Roman" w:cs="Times New Roman"/>
+          <w:color w:val="FF3333"/>
+          <w:sz w:val="24"/>
+          <w:szCs w:val="24"/>
+        </w:rPr>
+        <w:t xml:space="preserve">, R., G. Peng, and K. </w:t>
+      </w:r>
+      <w:proofErr w:type="spellStart"/>
+      <w:r>
+        <w:rPr>
+          <w:rFonts w:ascii="Times New Roman" w:eastAsia="Times New Roman" w:hAnsi="Times New Roman" w:cs="Times New Roman"/>
+          <w:color w:val="FF3333"/>
+          <w:sz w:val="24"/>
+          <w:szCs w:val="24"/>
+        </w:rPr>
+        <w:t>Saha</w:t>
+      </w:r>
+      <w:proofErr w:type="spellEnd"/>
+      <w:r>
+        <w:rPr>
+          <w:rFonts w:ascii="Times New Roman" w:eastAsia="Times New Roman" w:hAnsi="Times New Roman" w:cs="Times New Roman"/>
+          <w:color w:val="FF3333"/>
+          <w:sz w:val="24"/>
+          <w:szCs w:val="24"/>
+        </w:rPr>
+        <w:t xml:space="preserve"> (2016), Data stewardship maturity report for GHRSST Level 4 AVHRR_AMSR_OI Global Blended Sea Surface Temperature Analysis (GDS Version 1)</w:t>
       </w:r>
       <w:r>
         <w:rPr>
@@ -1779,7 +1872,25 @@
           <w:sz w:val="24"/>
           <w:szCs w:val="24"/>
         </w:rPr>
-        <w:t xml:space="preserve">, doi: </w:t>
+        <w:t xml:space="preserve">, </w:t>
+      </w:r>
+      <w:proofErr w:type="spellStart"/>
+      <w:r>
+        <w:rPr>
+          <w:rFonts w:ascii="Times New Roman" w:eastAsia="Times New Roman" w:hAnsi="Times New Roman" w:cs="Times New Roman"/>
+          <w:sz w:val="24"/>
+          <w:szCs w:val="24"/>
+        </w:rPr>
+        <w:t>doi</w:t>
+      </w:r>
+      <w:proofErr w:type="spellEnd"/>
+      <w:r>
+        <w:rPr>
+          <w:rFonts w:ascii="Times New Roman" w:eastAsia="Times New Roman" w:hAnsi="Times New Roman" w:cs="Times New Roman"/>
+          <w:sz w:val="24"/>
+          <w:szCs w:val="24"/>
+        </w:rPr>
+        <w:t xml:space="preserve">: </w:t>
       </w:r>
       <w:r>
         <w:rPr>
@@ -2192,13 +2303,23 @@
           <w:rFonts w:ascii="Times New Roman" w:hAnsi="Times New Roman" w:cs="Times New Roman"/>
         </w:rPr>
       </w:pPr>
-      <w:r>
-        <w:rPr>
-          <w:rFonts w:ascii="Times New Roman" w:eastAsia="Times New Roman" w:hAnsi="Times New Roman" w:cs="Times New Roman"/>
-          <w:sz w:val="24"/>
-          <w:szCs w:val="24"/>
-        </w:rPr>
-        <w:t xml:space="preserve">Figure 1. (Page </w:t>
+      <w:proofErr w:type="gramStart"/>
+      <w:r>
+        <w:rPr>
+          <w:rFonts w:ascii="Times New Roman" w:eastAsia="Times New Roman" w:hAnsi="Times New Roman" w:cs="Times New Roman"/>
+          <w:sz w:val="24"/>
+          <w:szCs w:val="24"/>
+        </w:rPr>
+        <w:t>Figure 1.</w:t>
+      </w:r>
+      <w:proofErr w:type="gramEnd"/>
+      <w:r>
+        <w:rPr>
+          <w:rFonts w:ascii="Times New Roman" w:eastAsia="Times New Roman" w:hAnsi="Times New Roman" w:cs="Times New Roman"/>
+          <w:sz w:val="24"/>
+          <w:szCs w:val="24"/>
+        </w:rPr>
+        <w:t xml:space="preserve"> (Page </w:t>
       </w:r>
       <w:r>
         <w:rPr>
@@ -2265,6 +2386,7 @@
           <w:rFonts w:ascii="Times New Roman" w:hAnsi="Times New Roman" w:cs="Times New Roman"/>
         </w:rPr>
       </w:pPr>
+      <w:proofErr w:type="gramStart"/>
       <w:r>
         <w:rPr>
           <w:rFonts w:ascii="Times New Roman" w:eastAsia="Times New Roman" w:hAnsi="Times New Roman" w:cs="Times New Roman"/>
@@ -2273,7 +2395,18 @@
           <w:szCs w:val="24"/>
           <w:highlight w:val="white"/>
         </w:rPr>
-        <w:t xml:space="preserve">Figure 2. (Page </w:t>
+        <w:t>Figure 2.</w:t>
+      </w:r>
+      <w:proofErr w:type="gramEnd"/>
+      <w:r>
+        <w:rPr>
+          <w:rFonts w:ascii="Times New Roman" w:eastAsia="Times New Roman" w:hAnsi="Times New Roman" w:cs="Times New Roman"/>
+          <w:color w:val="222222"/>
+          <w:sz w:val="24"/>
+          <w:szCs w:val="24"/>
+          <w:highlight w:val="white"/>
+        </w:rPr>
+        <w:t xml:space="preserve"> (Page </w:t>
       </w:r>
       <w:r>
         <w:rPr>
@@ -2293,7 +2426,18 @@
           <w:szCs w:val="24"/>
           <w:highlight w:val="white"/>
         </w:rPr>
-        <w:t xml:space="preserve">) Data stewardship rating diagram for </w:t>
+        <w:t xml:space="preserve">) </w:t>
+      </w:r>
+      <w:proofErr w:type="gramStart"/>
+      <w:r>
+        <w:rPr>
+          <w:rFonts w:ascii="Times New Roman" w:eastAsia="Times New Roman" w:hAnsi="Times New Roman" w:cs="Times New Roman"/>
+          <w:color w:val="222222"/>
+          <w:sz w:val="24"/>
+          <w:szCs w:val="24"/>
+          <w:highlight w:val="white"/>
+        </w:rPr>
+        <w:t xml:space="preserve">Data stewardship rating diagram for </w:t>
       </w:r>
       <w:r>
         <w:rPr>
@@ -2313,7 +2457,18 @@
           <w:szCs w:val="24"/>
           <w:highlight w:val="white"/>
         </w:rPr>
-        <w:t>. One to five stars are used to represent Level 1 to 5 ratings, denoting Ad Hoc, Minimal, Intermediate, Advance, and Optimal stages for each of the nine key components, respectively. The dark filled stars indicate that all the practices are completely satisfied. The light filled ones indicated that not all the practices are satisfied. And the non-filled ones indicated that the practices are not satisfied</w:t>
+        <w:t>.</w:t>
+      </w:r>
+      <w:proofErr w:type="gramEnd"/>
+      <w:r>
+        <w:rPr>
+          <w:rFonts w:ascii="Times New Roman" w:eastAsia="Times New Roman" w:hAnsi="Times New Roman" w:cs="Times New Roman"/>
+          <w:color w:val="222222"/>
+          <w:sz w:val="24"/>
+          <w:szCs w:val="24"/>
+          <w:highlight w:val="white"/>
+        </w:rPr>
+        <w:t xml:space="preserve"> One to five stars are used to represent Level 1 to 5 ratings, denoting Ad Hoc, Minimal, Intermediate, Advance, and Optimal stages for each of the nine key components, respectively. The dark filled stars indicate that all the practices are completely satisfied. The light filled ones indicated that not all the practices are satisfied. And the non-filled ones indicated that the practices are not satisfied</w:t>
       </w:r>
       <w:r>
         <w:rPr>
@@ -2387,13 +2542,23 @@
           <w:rFonts w:ascii="Times New Roman" w:hAnsi="Times New Roman" w:cs="Times New Roman"/>
         </w:rPr>
       </w:pPr>
-      <w:r>
-        <w:rPr>
-          <w:rFonts w:ascii="Times New Roman" w:eastAsia="Times New Roman" w:hAnsi="Times New Roman" w:cs="Times New Roman"/>
-          <w:sz w:val="24"/>
-          <w:szCs w:val="24"/>
-        </w:rPr>
-        <w:t xml:space="preserve">Table 1. (Page </w:t>
+      <w:proofErr w:type="gramStart"/>
+      <w:r>
+        <w:rPr>
+          <w:rFonts w:ascii="Times New Roman" w:eastAsia="Times New Roman" w:hAnsi="Times New Roman" w:cs="Times New Roman"/>
+          <w:sz w:val="24"/>
+          <w:szCs w:val="24"/>
+        </w:rPr>
+        <w:t>Table 1.</w:t>
+      </w:r>
+      <w:proofErr w:type="gramEnd"/>
+      <w:r>
+        <w:rPr>
+          <w:rFonts w:ascii="Times New Roman" w:eastAsia="Times New Roman" w:hAnsi="Times New Roman" w:cs="Times New Roman"/>
+          <w:sz w:val="24"/>
+          <w:szCs w:val="24"/>
+        </w:rPr>
+        <w:t xml:space="preserve"> (Page </w:t>
       </w:r>
       <w:r>
         <w:rPr>
@@ -2412,6 +2577,7 @@
         </w:rPr>
         <w:t xml:space="preserve">) </w:t>
       </w:r>
+      <w:proofErr w:type="gramStart"/>
       <w:r>
         <w:rPr>
           <w:rFonts w:ascii="Times New Roman" w:eastAsia="Times New Roman" w:hAnsi="Times New Roman" w:cs="Times New Roman"/>
@@ -2421,6 +2587,7 @@
         </w:rPr>
         <w:t>Dataset and Data Stewardship Maturity Assessment Metadata.</w:t>
       </w:r>
+      <w:proofErr w:type="gramEnd"/>
     </w:p>
     <w:p>
       <w:pPr>
@@ -2439,6 +2606,7 @@
           <w:rFonts w:ascii="Times New Roman" w:hAnsi="Times New Roman" w:cs="Times New Roman"/>
         </w:rPr>
       </w:pPr>
+      <w:proofErr w:type="gramStart"/>
       <w:r>
         <w:rPr>
           <w:rFonts w:ascii="Times New Roman" w:eastAsia="Times New Roman" w:hAnsi="Times New Roman" w:cs="Times New Roman"/>
@@ -2446,7 +2614,17 @@
           <w:szCs w:val="24"/>
           <w:highlight w:val="white"/>
         </w:rPr>
-        <w:t xml:space="preserve">Table 2. (Page </w:t>
+        <w:t>Table 2.</w:t>
+      </w:r>
+      <w:proofErr w:type="gramEnd"/>
+      <w:r>
+        <w:rPr>
+          <w:rFonts w:ascii="Times New Roman" w:eastAsia="Times New Roman" w:hAnsi="Times New Roman" w:cs="Times New Roman"/>
+          <w:sz w:val="24"/>
+          <w:szCs w:val="24"/>
+          <w:highlight w:val="white"/>
+        </w:rPr>
+        <w:t xml:space="preserve"> (Page </w:t>
       </w:r>
       <w:r>
         <w:rPr>
@@ -2647,13 +2825,77 @@
           <w:szCs w:val="24"/>
         </w:rPr>
       </w:pPr>
-      <w:r>
-        <w:rPr>
-          <w:rFonts w:ascii="Times New Roman" w:eastAsia="Times New Roman" w:hAnsi="Times New Roman" w:cs="Times New Roman"/>
-          <w:sz w:val="24"/>
-          <w:szCs w:val="24"/>
-        </w:rPr>
-        <w:t>OneStop supports NOAA's efforts by leveraging existing access technologies and infusing specific innovations to provide improved discover, access, and visualization services for NOAA's data. Also, OneStop is viewed by a NESDIS as a pathfinder effort with an initial focus on selected high-priority datasets from NESDIS and other program data meeting OneStop standards, but eventually scalable across NOAA's data. Lastly, OneStop is implementing the USGEO Common Framework for Earth Observation Data and leveraging/supporting the NOAA Big Data Project (BDP) and Big Earth Data Initiative (BEDI) [</w:t>
+      <w:proofErr w:type="spellStart"/>
+      <w:r>
+        <w:rPr>
+          <w:rFonts w:ascii="Times New Roman" w:eastAsia="Times New Roman" w:hAnsi="Times New Roman" w:cs="Times New Roman"/>
+          <w:sz w:val="24"/>
+          <w:szCs w:val="24"/>
+        </w:rPr>
+        <w:t>OneStop</w:t>
+      </w:r>
+      <w:proofErr w:type="spellEnd"/>
+      <w:r>
+        <w:rPr>
+          <w:rFonts w:ascii="Times New Roman" w:eastAsia="Times New Roman" w:hAnsi="Times New Roman" w:cs="Times New Roman"/>
+          <w:sz w:val="24"/>
+          <w:szCs w:val="24"/>
+        </w:rPr>
+        <w:t xml:space="preserve"> supports NOAA's efforts by leveraging existing access technologies and infusing specific innovations to provide improved discover, access, and visualization services for NOAA's data. Also, </w:t>
+      </w:r>
+      <w:proofErr w:type="spellStart"/>
+      <w:r>
+        <w:rPr>
+          <w:rFonts w:ascii="Times New Roman" w:eastAsia="Times New Roman" w:hAnsi="Times New Roman" w:cs="Times New Roman"/>
+          <w:sz w:val="24"/>
+          <w:szCs w:val="24"/>
+        </w:rPr>
+        <w:t>OneStop</w:t>
+      </w:r>
+      <w:proofErr w:type="spellEnd"/>
+      <w:r>
+        <w:rPr>
+          <w:rFonts w:ascii="Times New Roman" w:eastAsia="Times New Roman" w:hAnsi="Times New Roman" w:cs="Times New Roman"/>
+          <w:sz w:val="24"/>
+          <w:szCs w:val="24"/>
+        </w:rPr>
+        <w:t xml:space="preserve"> is viewed by a NESDIS as a pathfinder effort with an initial focus on selected high-priority datasets from NESDIS and other program data meeting </w:t>
+      </w:r>
+      <w:proofErr w:type="spellStart"/>
+      <w:r>
+        <w:rPr>
+          <w:rFonts w:ascii="Times New Roman" w:eastAsia="Times New Roman" w:hAnsi="Times New Roman" w:cs="Times New Roman"/>
+          <w:sz w:val="24"/>
+          <w:szCs w:val="24"/>
+        </w:rPr>
+        <w:t>OneStop</w:t>
+      </w:r>
+      <w:proofErr w:type="spellEnd"/>
+      <w:r>
+        <w:rPr>
+          <w:rFonts w:ascii="Times New Roman" w:eastAsia="Times New Roman" w:hAnsi="Times New Roman" w:cs="Times New Roman"/>
+          <w:sz w:val="24"/>
+          <w:szCs w:val="24"/>
+        </w:rPr>
+        <w:t xml:space="preserve"> standards, but eventually scalable across NOAA's data. Lastly, </w:t>
+      </w:r>
+      <w:proofErr w:type="spellStart"/>
+      <w:r>
+        <w:rPr>
+          <w:rFonts w:ascii="Times New Roman" w:eastAsia="Times New Roman" w:hAnsi="Times New Roman" w:cs="Times New Roman"/>
+          <w:sz w:val="24"/>
+          <w:szCs w:val="24"/>
+        </w:rPr>
+        <w:t>OneStop</w:t>
+      </w:r>
+      <w:proofErr w:type="spellEnd"/>
+      <w:r>
+        <w:rPr>
+          <w:rFonts w:ascii="Times New Roman" w:eastAsia="Times New Roman" w:hAnsi="Times New Roman" w:cs="Times New Roman"/>
+          <w:sz w:val="24"/>
+          <w:szCs w:val="24"/>
+        </w:rPr>
+        <w:t xml:space="preserve"> is implementing the USGEO Common Framework for Earth Observation Data and leveraging/supporting the NOAA Big Data Project (BDP) and Big Earth Data Initiative (BEDI) [</w:t>
       </w:r>
       <w:r>
         <w:rPr>
@@ -3024,8 +3266,6 @@
         </w:rPr>
         <w:t>DSMM_D</w:t>
       </w:r>
-      <w:bookmarkStart w:id="0" w:name="_GoBack"/>
-      <w:bookmarkEnd w:id="0"/>
       <w:r>
         <w:rPr>
           <w:rFonts w:ascii="Times New Roman" w:eastAsia="Times New Roman" w:hAnsi="Times New Roman" w:cs="Times New Roman"/>
@@ -3082,7 +3322,43 @@
           <w:sz w:val="24"/>
           <w:szCs w:val="24"/>
         </w:rPr>
-        <w:t>. DSMM  defines 5 levels of stewardship maturity stages for Preservability, Accessibility, Usability, Production Sustainability, Data Quality Assurance, Data Quality Control/Monitoring, Data Quality Assessment, Transparency/Traceability, and Data Integrity key components. Each of these components are ranked from ‘</w:t>
+        <w:t xml:space="preserve">. </w:t>
+      </w:r>
+      <w:proofErr w:type="gramStart"/>
+      <w:r>
+        <w:rPr>
+          <w:rFonts w:ascii="Times New Roman" w:eastAsia="Times New Roman" w:hAnsi="Times New Roman" w:cs="Times New Roman"/>
+          <w:sz w:val="24"/>
+          <w:szCs w:val="24"/>
+        </w:rPr>
+        <w:t>DSMM  defines</w:t>
+      </w:r>
+      <w:proofErr w:type="gramEnd"/>
+      <w:r>
+        <w:rPr>
+          <w:rFonts w:ascii="Times New Roman" w:eastAsia="Times New Roman" w:hAnsi="Times New Roman" w:cs="Times New Roman"/>
+          <w:sz w:val="24"/>
+          <w:szCs w:val="24"/>
+        </w:rPr>
+        <w:t xml:space="preserve"> 5 levels of stewardship maturity stages for Preservability, Accessibility, Usability, Production Sustainability, Data Quality Assurance, Data Quality Control/Monitoring, Data Quality Assessment, Transparency/Traceability, and Data Integrity key components. Each of these components </w:t>
+      </w:r>
+      <w:proofErr w:type="gramStart"/>
+      <w:r>
+        <w:rPr>
+          <w:rFonts w:ascii="Times New Roman" w:eastAsia="Times New Roman" w:hAnsi="Times New Roman" w:cs="Times New Roman"/>
+          <w:sz w:val="24"/>
+          <w:szCs w:val="24"/>
+        </w:rPr>
+        <w:t>are</w:t>
+      </w:r>
+      <w:proofErr w:type="gramEnd"/>
+      <w:r>
+        <w:rPr>
+          <w:rFonts w:ascii="Times New Roman" w:eastAsia="Times New Roman" w:hAnsi="Times New Roman" w:cs="Times New Roman"/>
+          <w:sz w:val="24"/>
+          <w:szCs w:val="24"/>
+        </w:rPr>
+        <w:t xml:space="preserve"> ranked from ‘</w:t>
       </w:r>
       <w:r>
         <w:rPr>
@@ -3116,7 +3392,25 @@
           <w:sz w:val="24"/>
           <w:szCs w:val="24"/>
         </w:rPr>
-        <w:t xml:space="preserve"> (see Appendix I). This report is based on evaluation performed by NOAA OneStop metadata specialists working with Subject Matter Experts and utilizing the DSM</w:t>
+        <w:t xml:space="preserve"> (see Appendix I). This report is based on evaluation performed by NOAA </w:t>
+      </w:r>
+      <w:proofErr w:type="spellStart"/>
+      <w:r>
+        <w:rPr>
+          <w:rFonts w:ascii="Times New Roman" w:eastAsia="Times New Roman" w:hAnsi="Times New Roman" w:cs="Times New Roman"/>
+          <w:sz w:val="24"/>
+          <w:szCs w:val="24"/>
+        </w:rPr>
+        <w:t>OneStop</w:t>
+      </w:r>
+      <w:proofErr w:type="spellEnd"/>
+      <w:r>
+        <w:rPr>
+          <w:rFonts w:ascii="Times New Roman" w:eastAsia="Times New Roman" w:hAnsi="Times New Roman" w:cs="Times New Roman"/>
+          <w:sz w:val="24"/>
+          <w:szCs w:val="24"/>
+        </w:rPr>
+        <w:t xml:space="preserve"> metadata specialists working with Subject Matter Experts and utilizing the DSM</w:t>
       </w:r>
       <w:r>
         <w:rPr>
@@ -3393,6 +3687,7 @@
         <w:t xml:space="preserve">This document is generated and maintained by NOAA’s National Centers for Environmental Information. </w:t>
       </w:r>
       <w:hyperlink r:id="rId16">
+        <w:proofErr w:type="gramStart"/>
         <w:r>
           <w:rPr>
             <w:rStyle w:val="InternetLink"/>
@@ -3412,6 +3707,7 @@
         </w:rPr>
         <w:t>.</w:t>
       </w:r>
+      <w:proofErr w:type="gramEnd"/>
     </w:p>
     <w:p>
       <w:pPr>
@@ -3502,14 +3798,25 @@
           <w:rFonts w:ascii="Times New Roman" w:hAnsi="Times New Roman" w:cs="Times New Roman"/>
         </w:rPr>
       </w:pPr>
-      <w:r>
-        <w:rPr>
-          <w:rFonts w:ascii="Times New Roman" w:eastAsia="Times New Roman" w:hAnsi="Times New Roman" w:cs="Times New Roman"/>
-          <w:sz w:val="24"/>
-          <w:szCs w:val="24"/>
-        </w:rPr>
-        <w:t xml:space="preserve">Table 1. </w:t>
-      </w:r>
+      <w:proofErr w:type="gramStart"/>
+      <w:r>
+        <w:rPr>
+          <w:rFonts w:ascii="Times New Roman" w:eastAsia="Times New Roman" w:hAnsi="Times New Roman" w:cs="Times New Roman"/>
+          <w:sz w:val="24"/>
+          <w:szCs w:val="24"/>
+        </w:rPr>
+        <w:t>Table 1.</w:t>
+      </w:r>
+      <w:proofErr w:type="gramEnd"/>
+      <w:r>
+        <w:rPr>
+          <w:rFonts w:ascii="Times New Roman" w:eastAsia="Times New Roman" w:hAnsi="Times New Roman" w:cs="Times New Roman"/>
+          <w:sz w:val="24"/>
+          <w:szCs w:val="24"/>
+        </w:rPr>
+        <w:t xml:space="preserve"> </w:t>
+      </w:r>
+      <w:proofErr w:type="gramStart"/>
       <w:r>
         <w:rPr>
           <w:rFonts w:ascii="Times New Roman" w:eastAsia="Times New Roman" w:hAnsi="Times New Roman" w:cs="Times New Roman"/>
@@ -3519,6 +3826,7 @@
         </w:rPr>
         <w:t>Dataset and Data Stewardship Maturity Assessment Metadata.</w:t>
       </w:r>
+      <w:proofErr w:type="gramEnd"/>
     </w:p>
     <w:tbl>
       <w:tblPr>
@@ -3676,18 +3984,19 @@
                 <w:rFonts w:ascii="Times New Roman" w:hAnsi="Times New Roman" w:cs="Times New Roman"/>
               </w:rPr>
             </w:pPr>
-            <w:hyperlink r:id="rId17">
-              <w:r>
-                <w:rPr>
-                  <w:rStyle w:val="InternetLink"/>
-                  <w:rFonts w:ascii="Times New Roman" w:eastAsia="Times New Roman" w:hAnsi="Times New Roman" w:cs="Times New Roman"/>
-                  <w:color w:val="FF3333"/>
-                  <w:sz w:val="24"/>
-                  <w:szCs w:val="24"/>
-                </w:rPr>
-                <w:t>DSMM_E</w:t>
-              </w:r>
-            </w:hyperlink>
+            <w:r>
+              <w:rPr>
+                <w:rStyle w:val="InternetLink"/>
+                <w:rFonts w:ascii="Times New Roman" w:eastAsia="Times New Roman" w:hAnsi="Times New Roman" w:cs="Times New Roman"/>
+                <w:color w:val="FF3333"/>
+                <w:sz w:val="24"/>
+                <w:szCs w:val="24"/>
+                <w:u w:val="none"/>
+              </w:rPr>
+              <w:t>DSMM_E</w:t>
+            </w:r>
+            <w:bookmarkStart w:id="0" w:name="_GoBack"/>
+            <w:bookmarkEnd w:id="0"/>
           </w:p>
         </w:tc>
       </w:tr>
@@ -4216,7 +4525,27 @@
                 <w:szCs w:val="24"/>
               </w:rPr>
               <w:br/>
-              <w:t>(v&lt;nn&gt;r&lt;mm&gt;, e.g., v01r00)</w:t>
+              <w:t>(v&lt;</w:t>
+            </w:r>
+            <w:proofErr w:type="spellStart"/>
+            <w:r>
+              <w:rPr>
+                <w:rFonts w:ascii="Times New Roman" w:eastAsia="Times New Roman" w:hAnsi="Times New Roman" w:cs="Times New Roman"/>
+                <w:b/>
+                <w:sz w:val="24"/>
+                <w:szCs w:val="24"/>
+              </w:rPr>
+              <w:t>nn</w:t>
+            </w:r>
+            <w:proofErr w:type="spellEnd"/>
+            <w:r>
+              <w:rPr>
+                <w:rFonts w:ascii="Times New Roman" w:eastAsia="Times New Roman" w:hAnsi="Times New Roman" w:cs="Times New Roman"/>
+                <w:b/>
+                <w:sz w:val="24"/>
+                <w:szCs w:val="24"/>
+              </w:rPr>
+              <w:t>&gt;r&lt;mm&gt;, e.g., v01r00)</w:t>
             </w:r>
           </w:p>
         </w:tc>
@@ -5023,6 +5352,7 @@
           <w:rFonts w:ascii="Times New Roman" w:hAnsi="Times New Roman" w:cs="Times New Roman"/>
         </w:rPr>
       </w:pPr>
+      <w:proofErr w:type="gramStart"/>
       <w:r>
         <w:rPr>
           <w:rFonts w:ascii="Times New Roman" w:eastAsia="Times New Roman" w:hAnsi="Times New Roman" w:cs="Times New Roman"/>
@@ -5030,7 +5360,27 @@
           <w:szCs w:val="24"/>
           <w:highlight w:val="white"/>
         </w:rPr>
-        <w:t xml:space="preserve">Table 2. Stewardship Maturity Levels and Detailed Justifications for Each of Nine DSMM Key Components for the </w:t>
+        <w:t>Table 2.</w:t>
+      </w:r>
+      <w:proofErr w:type="gramEnd"/>
+      <w:r>
+        <w:rPr>
+          <w:rFonts w:ascii="Times New Roman" w:eastAsia="Times New Roman" w:hAnsi="Times New Roman" w:cs="Times New Roman"/>
+          <w:sz w:val="24"/>
+          <w:szCs w:val="24"/>
+          <w:highlight w:val="white"/>
+        </w:rPr>
+        <w:t xml:space="preserve"> </w:t>
+      </w:r>
+      <w:proofErr w:type="gramStart"/>
+      <w:r>
+        <w:rPr>
+          <w:rFonts w:ascii="Times New Roman" w:eastAsia="Times New Roman" w:hAnsi="Times New Roman" w:cs="Times New Roman"/>
+          <w:sz w:val="24"/>
+          <w:szCs w:val="24"/>
+          <w:highlight w:val="white"/>
+        </w:rPr>
+        <w:t xml:space="preserve">Stewardship Maturity Levels and Detailed Justifications for Each of Nine DSMM Key Components for the </w:t>
       </w:r>
       <w:r>
         <w:rPr>
@@ -5051,6 +5401,7 @@
         </w:rPr>
         <w:t xml:space="preserve"> Dataset.</w:t>
       </w:r>
+      <w:proofErr w:type="gramEnd"/>
     </w:p>
     <w:p>
       <w:pPr>
@@ -5073,7 +5424,7 @@
           <w:highlight w:val="white"/>
         </w:rPr>
         <w:sectPr>
-          <w:footerReference w:type="default" r:id="rId18"/>
+          <w:footerReference w:type="default" r:id="rId17"/>
           <w:pgSz w:w="12240" w:h="15840"/>
           <w:pgMar w:top="1440" w:right="1440" w:bottom="1440" w:left="1440" w:header="0" w:footer="720" w:gutter="0"/>
           <w:cols w:space="720"/>
@@ -5093,6 +5444,7 @@
           <w:highlight w:val="white"/>
         </w:rPr>
       </w:pPr>
+      <w:proofErr w:type="gramStart"/>
       <w:r>
         <w:rPr>
           <w:rFonts w:ascii="Times New Roman" w:eastAsia="Times New Roman" w:hAnsi="Times New Roman" w:cs="Times New Roman"/>
@@ -5101,8 +5453,9 @@
           <w:highlight w:val="white"/>
         </w:rPr>
         <w:lastRenderedPageBreak/>
-        <w:t xml:space="preserve">Table 1. </w:t>
-      </w:r>
+        <w:t>Table 1.</w:t>
+      </w:r>
+      <w:proofErr w:type="gramEnd"/>
       <w:r>
         <w:rPr>
           <w:rFonts w:ascii="Times New Roman" w:eastAsia="Times New Roman" w:hAnsi="Times New Roman" w:cs="Times New Roman"/>
@@ -5110,6 +5463,16 @@
           <w:szCs w:val="24"/>
           <w:highlight w:val="white"/>
         </w:rPr>
+        <w:t xml:space="preserve"> </w:t>
+      </w:r>
+      <w:proofErr w:type="gramStart"/>
+      <w:r>
+        <w:rPr>
+          <w:rFonts w:ascii="Times New Roman" w:eastAsia="Times New Roman" w:hAnsi="Times New Roman" w:cs="Times New Roman"/>
+          <w:sz w:val="24"/>
+          <w:szCs w:val="24"/>
+          <w:highlight w:val="white"/>
+        </w:rPr>
         <w:t xml:space="preserve">Stewardship Maturity Levels and Detailed Justifications for Each of Nine DSMM Key Components for the </w:t>
       </w:r>
       <w:r>
@@ -5138,7 +5501,17 @@
           <w:szCs w:val="24"/>
           <w:highlight w:val="white"/>
         </w:rPr>
-        <w:t xml:space="preserve">. </w:t>
+        <w:t>.</w:t>
+      </w:r>
+      <w:proofErr w:type="gramEnd"/>
+      <w:r>
+        <w:rPr>
+          <w:rFonts w:ascii="Times New Roman" w:eastAsia="Times New Roman" w:hAnsi="Times New Roman" w:cs="Times New Roman"/>
+          <w:sz w:val="24"/>
+          <w:szCs w:val="24"/>
+          <w:highlight w:val="white"/>
+        </w:rPr>
+        <w:t xml:space="preserve"> </w:t>
       </w:r>
     </w:p>
     <w:tbl>
@@ -5257,6 +5630,7 @@
                 <w:iCs/>
               </w:rPr>
             </w:pPr>
+            <w:proofErr w:type="spellStart"/>
             <w:r>
               <w:rPr>
                 <w:rFonts w:ascii="Times New Roman" w:hAnsi="Times New Roman" w:cs="Times New Roman"/>
@@ -5267,6 +5641,7 @@
               </w:rPr>
               <w:t>Preservabilty</w:t>
             </w:r>
+            <w:proofErr w:type="spellEnd"/>
             <w:r>
               <w:rPr>
                 <w:rFonts w:ascii="Times New Roman" w:hAnsi="Times New Roman" w:cs="Times New Roman"/>
@@ -5282,7 +5657,25 @@
                 <w:iCs/>
               </w:rPr>
               <w:br/>
-              <w:t>(The state of being preservable)</w:t>
+              <w:t xml:space="preserve">(The state of being </w:t>
+            </w:r>
+            <w:proofErr w:type="spellStart"/>
+            <w:r>
+              <w:rPr>
+                <w:rFonts w:ascii="Times New Roman" w:hAnsi="Times New Roman" w:cs="Times New Roman"/>
+                <w:i/>
+                <w:iCs/>
+              </w:rPr>
+              <w:t>preservable</w:t>
+            </w:r>
+            <w:proofErr w:type="spellEnd"/>
+            <w:r>
+              <w:rPr>
+                <w:rFonts w:ascii="Times New Roman" w:hAnsi="Times New Roman" w:cs="Times New Roman"/>
+                <w:i/>
+                <w:iCs/>
+              </w:rPr>
+              <w:t>)</w:t>
             </w:r>
           </w:p>
         </w:tc>
@@ -7672,7 +8065,7 @@
                     </pic:cNvPicPr>
                   </pic:nvPicPr>
                   <pic:blipFill>
-                    <a:blip r:embed="rId19"/>
+                    <a:blip r:embed="rId18"/>
                     <a:stretch>
                       <a:fillRect/>
                     </a:stretch>
@@ -7710,13 +8103,23 @@
           <w:rFonts w:ascii="Times New Roman" w:hAnsi="Times New Roman" w:cs="Times New Roman"/>
         </w:rPr>
       </w:pPr>
-      <w:r>
-        <w:rPr>
-          <w:rFonts w:ascii="Times New Roman" w:eastAsia="Times New Roman" w:hAnsi="Times New Roman" w:cs="Times New Roman"/>
-          <w:sz w:val="24"/>
-          <w:szCs w:val="24"/>
-        </w:rPr>
-        <w:t xml:space="preserve">Figure 1. </w:t>
+      <w:proofErr w:type="gramStart"/>
+      <w:r>
+        <w:rPr>
+          <w:rFonts w:ascii="Times New Roman" w:eastAsia="Times New Roman" w:hAnsi="Times New Roman" w:cs="Times New Roman"/>
+          <w:sz w:val="24"/>
+          <w:szCs w:val="24"/>
+        </w:rPr>
+        <w:t>Figure 1.</w:t>
+      </w:r>
+      <w:proofErr w:type="gramEnd"/>
+      <w:r>
+        <w:rPr>
+          <w:rFonts w:ascii="Times New Roman" w:eastAsia="Times New Roman" w:hAnsi="Times New Roman" w:cs="Times New Roman"/>
+          <w:sz w:val="24"/>
+          <w:szCs w:val="24"/>
+        </w:rPr>
+        <w:t xml:space="preserve"> </w:t>
       </w:r>
       <w:r>
         <w:rPr>
@@ -7792,7 +8195,7 @@
                     </pic:cNvPicPr>
                   </pic:nvPicPr>
                   <pic:blipFill>
-                    <a:blip r:embed="rId20"/>
+                    <a:blip r:embed="rId19"/>
                     <a:srcRect l="16028" r="11219" b="3959"/>
                     <a:stretch>
                       <a:fillRect/>
@@ -7831,6 +8234,7 @@
           <w:rFonts w:ascii="Times New Roman" w:hAnsi="Times New Roman" w:cs="Times New Roman"/>
         </w:rPr>
       </w:pPr>
+      <w:proofErr w:type="gramStart"/>
       <w:r>
         <w:rPr>
           <w:rFonts w:ascii="Times New Roman" w:eastAsia="Times New Roman" w:hAnsi="Times New Roman" w:cs="Times New Roman"/>
@@ -7839,7 +8243,29 @@
           <w:szCs w:val="24"/>
           <w:highlight w:val="white"/>
         </w:rPr>
-        <w:t xml:space="preserve">Figure 2. Data stewardship rating diagram for </w:t>
+        <w:t>Figure 2.</w:t>
+      </w:r>
+      <w:proofErr w:type="gramEnd"/>
+      <w:r>
+        <w:rPr>
+          <w:rFonts w:ascii="Times New Roman" w:eastAsia="Times New Roman" w:hAnsi="Times New Roman" w:cs="Times New Roman"/>
+          <w:color w:val="222222"/>
+          <w:sz w:val="24"/>
+          <w:szCs w:val="24"/>
+          <w:highlight w:val="white"/>
+        </w:rPr>
+        <w:t xml:space="preserve"> </w:t>
+      </w:r>
+      <w:proofErr w:type="gramStart"/>
+      <w:r>
+        <w:rPr>
+          <w:rFonts w:ascii="Times New Roman" w:eastAsia="Times New Roman" w:hAnsi="Times New Roman" w:cs="Times New Roman"/>
+          <w:color w:val="222222"/>
+          <w:sz w:val="24"/>
+          <w:szCs w:val="24"/>
+          <w:highlight w:val="white"/>
+        </w:rPr>
+        <w:t xml:space="preserve">Data stewardship rating diagram for </w:t>
       </w:r>
       <w:r>
         <w:rPr>
@@ -7859,7 +8285,18 @@
           <w:szCs w:val="24"/>
           <w:highlight w:val="white"/>
         </w:rPr>
-        <w:t>. One to five stars are used to represent Level 1 to 5 ratings, denoting Ad Hoc, Minimal, Intermediate, Advance, and Optimal stages for each of the nine key components, respectively. The dark filled stars indicate that all the practices are completely satisfied. The light filled ones indicated that not all the practices are satisfied. And the non-filled ones indicated that the practices are not satisfied</w:t>
+        <w:t>.</w:t>
+      </w:r>
+      <w:proofErr w:type="gramEnd"/>
+      <w:r>
+        <w:rPr>
+          <w:rFonts w:ascii="Times New Roman" w:eastAsia="Times New Roman" w:hAnsi="Times New Roman" w:cs="Times New Roman"/>
+          <w:color w:val="222222"/>
+          <w:sz w:val="24"/>
+          <w:szCs w:val="24"/>
+          <w:highlight w:val="white"/>
+        </w:rPr>
+        <w:t xml:space="preserve"> One to five stars are used to represent Level 1 to 5 ratings, denoting Ad Hoc, Minimal, Intermediate, Advance, and Optimal stages for each of the nine key components, respectively. The dark filled stars indicate that all the practices are completely satisfied. The light filled ones indicated that not all the practices are satisfied. And the non-filled ones indicated that the practices are not satisfied</w:t>
       </w:r>
       <w:r>
         <w:rPr>
@@ -8109,7 +8546,43 @@
           <w:sz w:val="24"/>
           <w:szCs w:val="24"/>
         </w:rPr>
-        <w:t>This work is supported by NOAA OneStop Project.  We thank beneficial input from dataset POC(s) and collaborative effort by OneStop Teams, especially the Metadata Team. Guidance from Ge Peng on DSMM was beneficial</w:t>
+        <w:t xml:space="preserve">This work is supported by NOAA </w:t>
+      </w:r>
+      <w:proofErr w:type="spellStart"/>
+      <w:r>
+        <w:rPr>
+          <w:rFonts w:ascii="Times New Roman" w:eastAsia="Times New Roman" w:hAnsi="Times New Roman" w:cs="Times New Roman"/>
+          <w:sz w:val="24"/>
+          <w:szCs w:val="24"/>
+        </w:rPr>
+        <w:t>OneStop</w:t>
+      </w:r>
+      <w:proofErr w:type="spellEnd"/>
+      <w:r>
+        <w:rPr>
+          <w:rFonts w:ascii="Times New Roman" w:eastAsia="Times New Roman" w:hAnsi="Times New Roman" w:cs="Times New Roman"/>
+          <w:sz w:val="24"/>
+          <w:szCs w:val="24"/>
+        </w:rPr>
+        <w:t xml:space="preserve"> Project.  We thank beneficial input from dataset POC(s) and collaborative effort by </w:t>
+      </w:r>
+      <w:proofErr w:type="spellStart"/>
+      <w:r>
+        <w:rPr>
+          <w:rFonts w:ascii="Times New Roman" w:eastAsia="Times New Roman" w:hAnsi="Times New Roman" w:cs="Times New Roman"/>
+          <w:sz w:val="24"/>
+          <w:szCs w:val="24"/>
+        </w:rPr>
+        <w:t>OneStop</w:t>
+      </w:r>
+      <w:proofErr w:type="spellEnd"/>
+      <w:r>
+        <w:rPr>
+          <w:rFonts w:ascii="Times New Roman" w:eastAsia="Times New Roman" w:hAnsi="Times New Roman" w:cs="Times New Roman"/>
+          <w:sz w:val="24"/>
+          <w:szCs w:val="24"/>
+        </w:rPr>
+        <w:t xml:space="preserve"> Teams, especially the Metadata Team. Guidance from Ge Peng on DSMM was beneficial</w:t>
       </w:r>
       <w:r>
         <w:rPr>
@@ -8220,7 +8693,43 @@
           <w:sz w:val="24"/>
           <w:szCs w:val="24"/>
         </w:rPr>
-        <w:t xml:space="preserve">Peng, G., J.L. Privette, E.J. Kearns, N.A. Ritchey, and S. Ansari (2015), A unified framework for measuring stewardship practices applied to digital environmental datasets, </w:t>
+        <w:t xml:space="preserve">Peng, G., J.L. </w:t>
+      </w:r>
+      <w:proofErr w:type="spellStart"/>
+      <w:r>
+        <w:rPr>
+          <w:rFonts w:ascii="Times New Roman" w:eastAsia="Times New Roman" w:hAnsi="Times New Roman" w:cs="Times New Roman"/>
+          <w:sz w:val="24"/>
+          <w:szCs w:val="24"/>
+        </w:rPr>
+        <w:t>Privette</w:t>
+      </w:r>
+      <w:proofErr w:type="spellEnd"/>
+      <w:r>
+        <w:rPr>
+          <w:rFonts w:ascii="Times New Roman" w:eastAsia="Times New Roman" w:hAnsi="Times New Roman" w:cs="Times New Roman"/>
+          <w:sz w:val="24"/>
+          <w:szCs w:val="24"/>
+        </w:rPr>
+        <w:t xml:space="preserve">, E.J. Kearns, N.A. Ritchey, and S. Ansari (2015), </w:t>
+      </w:r>
+      <w:proofErr w:type="gramStart"/>
+      <w:r>
+        <w:rPr>
+          <w:rFonts w:ascii="Times New Roman" w:eastAsia="Times New Roman" w:hAnsi="Times New Roman" w:cs="Times New Roman"/>
+          <w:sz w:val="24"/>
+          <w:szCs w:val="24"/>
+        </w:rPr>
+        <w:t>A</w:t>
+      </w:r>
+      <w:proofErr w:type="gramEnd"/>
+      <w:r>
+        <w:rPr>
+          <w:rFonts w:ascii="Times New Roman" w:eastAsia="Times New Roman" w:hAnsi="Times New Roman" w:cs="Times New Roman"/>
+          <w:sz w:val="24"/>
+          <w:szCs w:val="24"/>
+        </w:rPr>
+        <w:t xml:space="preserve"> unified framework for measuring stewardship practices applied to digital environmental datasets, </w:t>
       </w:r>
       <w:r>
         <w:rPr>
@@ -8247,7 +8756,25 @@
           <w:sz w:val="24"/>
           <w:szCs w:val="24"/>
         </w:rPr>
-        <w:t>, 231 – 253, doi:</w:t>
+        <w:t xml:space="preserve">, 231 – 253, </w:t>
+      </w:r>
+      <w:proofErr w:type="spellStart"/>
+      <w:r>
+        <w:rPr>
+          <w:rFonts w:ascii="Times New Roman" w:eastAsia="Times New Roman" w:hAnsi="Times New Roman" w:cs="Times New Roman"/>
+          <w:sz w:val="24"/>
+          <w:szCs w:val="24"/>
+        </w:rPr>
+        <w:t>doi</w:t>
+      </w:r>
+      <w:proofErr w:type="spellEnd"/>
+      <w:r>
+        <w:rPr>
+          <w:rFonts w:ascii="Times New Roman" w:eastAsia="Times New Roman" w:hAnsi="Times New Roman" w:cs="Times New Roman"/>
+          <w:sz w:val="24"/>
+          <w:szCs w:val="24"/>
+        </w:rPr>
+        <w:t>:</w:t>
       </w:r>
       <w:r>
         <w:rPr>
@@ -8260,7 +8787,7 @@
         </w:rPr>
         <w:t xml:space="preserve"> </w:t>
       </w:r>
-      <w:hyperlink r:id="rId21">
+      <w:hyperlink r:id="rId20">
         <w:r>
           <w:rPr>
             <w:rStyle w:val="InternetLink"/>
@@ -8308,6 +8835,7 @@
         </w:rPr>
         <w:t xml:space="preserve">Casey, K. (2016), The NOAA </w:t>
       </w:r>
+      <w:proofErr w:type="spellStart"/>
       <w:r>
         <w:rPr>
           <w:rFonts w:ascii="Times New Roman" w:eastAsia="Times New Roman" w:hAnsi="Times New Roman" w:cs="Times New Roman"/>
@@ -8318,6 +8846,7 @@
         </w:rPr>
         <w:t>OneStop</w:t>
       </w:r>
+      <w:proofErr w:type="spellEnd"/>
       <w:r>
         <w:rPr>
           <w:rFonts w:ascii="Times New Roman" w:eastAsia="Times New Roman" w:hAnsi="Times New Roman" w:cs="Times New Roman"/>
@@ -8326,7 +8855,7 @@
         </w:rPr>
         <w:t xml:space="preserve"> data discover and access framework project, </w:t>
       </w:r>
-      <w:hyperlink r:id="rId22">
+      <w:hyperlink r:id="rId21">
         <w:r>
           <w:rPr>
             <w:rStyle w:val="InternetLink"/>
@@ -8442,8 +8971,89 @@
           <w:sz w:val="24"/>
           <w:szCs w:val="24"/>
         </w:rPr>
-        <w:t xml:space="preserve">Peng, G., J. Lawrimore, V. Toner, C. Lief , R. Baldwin, N. Ritchey, D. Brinegar, and S. A. Delgreco (2016) Assessing Stewardship Maturity of the Global Historical Climatology Network-Monthly (GHCN-M) Dataset: Use Case Study and Lessons Learned. </w:t>
-      </w:r>
+        <w:t xml:space="preserve">Peng, G., J. </w:t>
+      </w:r>
+      <w:proofErr w:type="spellStart"/>
+      <w:r>
+        <w:rPr>
+          <w:rFonts w:ascii="Times New Roman" w:eastAsia="Times New Roman" w:hAnsi="Times New Roman" w:cs="Times New Roman"/>
+          <w:color w:val="FF3333"/>
+          <w:sz w:val="24"/>
+          <w:szCs w:val="24"/>
+        </w:rPr>
+        <w:t>Lawrimore</w:t>
+      </w:r>
+      <w:proofErr w:type="spellEnd"/>
+      <w:r>
+        <w:rPr>
+          <w:rFonts w:ascii="Times New Roman" w:eastAsia="Times New Roman" w:hAnsi="Times New Roman" w:cs="Times New Roman"/>
+          <w:color w:val="FF3333"/>
+          <w:sz w:val="24"/>
+          <w:szCs w:val="24"/>
+        </w:rPr>
+        <w:t xml:space="preserve">, V. Toner, C. </w:t>
+      </w:r>
+      <w:proofErr w:type="spellStart"/>
+      <w:r>
+        <w:rPr>
+          <w:rFonts w:ascii="Times New Roman" w:eastAsia="Times New Roman" w:hAnsi="Times New Roman" w:cs="Times New Roman"/>
+          <w:color w:val="FF3333"/>
+          <w:sz w:val="24"/>
+          <w:szCs w:val="24"/>
+        </w:rPr>
+        <w:t>Lief</w:t>
+      </w:r>
+      <w:proofErr w:type="spellEnd"/>
+      <w:r>
+        <w:rPr>
+          <w:rFonts w:ascii="Times New Roman" w:eastAsia="Times New Roman" w:hAnsi="Times New Roman" w:cs="Times New Roman"/>
+          <w:color w:val="FF3333"/>
+          <w:sz w:val="24"/>
+          <w:szCs w:val="24"/>
+        </w:rPr>
+        <w:t xml:space="preserve"> , R. Baldwin, N. Ritchey, D. </w:t>
+      </w:r>
+      <w:proofErr w:type="spellStart"/>
+      <w:r>
+        <w:rPr>
+          <w:rFonts w:ascii="Times New Roman" w:eastAsia="Times New Roman" w:hAnsi="Times New Roman" w:cs="Times New Roman"/>
+          <w:color w:val="FF3333"/>
+          <w:sz w:val="24"/>
+          <w:szCs w:val="24"/>
+        </w:rPr>
+        <w:t>Brinegar</w:t>
+      </w:r>
+      <w:proofErr w:type="spellEnd"/>
+      <w:r>
+        <w:rPr>
+          <w:rFonts w:ascii="Times New Roman" w:eastAsia="Times New Roman" w:hAnsi="Times New Roman" w:cs="Times New Roman"/>
+          <w:color w:val="FF3333"/>
+          <w:sz w:val="24"/>
+          <w:szCs w:val="24"/>
+        </w:rPr>
+        <w:t xml:space="preserve">, and S. A. </w:t>
+      </w:r>
+      <w:proofErr w:type="spellStart"/>
+      <w:r>
+        <w:rPr>
+          <w:rFonts w:ascii="Times New Roman" w:eastAsia="Times New Roman" w:hAnsi="Times New Roman" w:cs="Times New Roman"/>
+          <w:color w:val="FF3333"/>
+          <w:sz w:val="24"/>
+          <w:szCs w:val="24"/>
+        </w:rPr>
+        <w:t>Delgreco</w:t>
+      </w:r>
+      <w:proofErr w:type="spellEnd"/>
+      <w:r>
+        <w:rPr>
+          <w:rFonts w:ascii="Times New Roman" w:eastAsia="Times New Roman" w:hAnsi="Times New Roman" w:cs="Times New Roman"/>
+          <w:color w:val="FF3333"/>
+          <w:sz w:val="24"/>
+          <w:szCs w:val="24"/>
+        </w:rPr>
+        <w:t xml:space="preserve"> (2016) Assessing Stewardship Maturity of the Global Historical Climatology Network-Monthly (GHCN-M) Dataset: Use Case Study and Lessons Learned. </w:t>
+      </w:r>
+      <w:proofErr w:type="gramStart"/>
       <w:r>
         <w:rPr>
           <w:rFonts w:ascii="Times New Roman" w:eastAsia="Times New Roman" w:hAnsi="Times New Roman" w:cs="Times New Roman"/>
@@ -8452,7 +9062,18 @@
           <w:sz w:val="24"/>
           <w:szCs w:val="24"/>
         </w:rPr>
-        <w:t xml:space="preserve">D.-Lib Magazine. </w:t>
+        <w:t>D.-Lib Magazine.</w:t>
+      </w:r>
+      <w:proofErr w:type="gramEnd"/>
+      <w:r>
+        <w:rPr>
+          <w:rFonts w:ascii="Times New Roman" w:eastAsia="Times New Roman" w:hAnsi="Times New Roman" w:cs="Times New Roman"/>
+          <w:i/>
+          <w:color w:val="FF3333"/>
+          <w:sz w:val="24"/>
+          <w:szCs w:val="24"/>
+        </w:rPr>
+        <w:t xml:space="preserve"> </w:t>
       </w:r>
       <w:r>
         <w:rPr>
@@ -8481,7 +9102,27 @@
           <w:sz w:val="24"/>
           <w:szCs w:val="24"/>
         </w:rPr>
-        <w:t xml:space="preserve"> doi:10.1045/november2016-peng.</w:t>
+        <w:t xml:space="preserve"> doi</w:t>
+      </w:r>
+      <w:proofErr w:type="gramStart"/>
+      <w:r>
+        <w:rPr>
+          <w:rFonts w:ascii="Times New Roman" w:eastAsia="Times New Roman" w:hAnsi="Times New Roman" w:cs="Times New Roman"/>
+          <w:color w:val="FF3333"/>
+          <w:sz w:val="24"/>
+          <w:szCs w:val="24"/>
+        </w:rPr>
+        <w:t>:10.1045</w:t>
+      </w:r>
+      <w:proofErr w:type="gramEnd"/>
+      <w:r>
+        <w:rPr>
+          <w:rFonts w:ascii="Times New Roman" w:eastAsia="Times New Roman" w:hAnsi="Times New Roman" w:cs="Times New Roman"/>
+          <w:color w:val="FF3333"/>
+          <w:sz w:val="24"/>
+          <w:szCs w:val="24"/>
+        </w:rPr>
+        <w:t>/november2016-peng.</w:t>
       </w:r>
     </w:p>
     <w:p>
@@ -9119,7 +9760,29 @@
                 <w:szCs w:val="20"/>
                 <w:highlight w:val="white"/>
               </w:rPr>
-              <w:t>(The state of being perservable)</w:t>
+              <w:t xml:space="preserve">(The state of being </w:t>
+            </w:r>
+            <w:proofErr w:type="spellStart"/>
+            <w:r>
+              <w:rPr>
+                <w:rFonts w:ascii="Times New Roman" w:eastAsia="Times New Roman" w:hAnsi="Times New Roman" w:cs="Times New Roman"/>
+                <w:i/>
+                <w:sz w:val="20"/>
+                <w:szCs w:val="20"/>
+                <w:highlight w:val="white"/>
+              </w:rPr>
+              <w:t>perservable</w:t>
+            </w:r>
+            <w:proofErr w:type="spellEnd"/>
+            <w:r>
+              <w:rPr>
+                <w:rFonts w:ascii="Times New Roman" w:eastAsia="Times New Roman" w:hAnsi="Times New Roman" w:cs="Times New Roman"/>
+                <w:i/>
+                <w:sz w:val="20"/>
+                <w:szCs w:val="20"/>
+                <w:highlight w:val="white"/>
+              </w:rPr>
+              <w:t>)</w:t>
             </w:r>
           </w:p>
         </w:tc>
@@ -10497,7 +11160,25 @@
                 <w:sz w:val="20"/>
                 <w:szCs w:val="20"/>
               </w:rPr>
-              <w:t>Basic capability (e.g., subsetting, aggregating) &amp; data characterization overall/global, e.g., climatology, error estimates) available online</w:t>
+              <w:t xml:space="preserve">Basic capability (e.g., </w:t>
+            </w:r>
+            <w:proofErr w:type="spellStart"/>
+            <w:r>
+              <w:rPr>
+                <w:rFonts w:ascii="Times New Roman" w:eastAsia="Times New Roman" w:hAnsi="Times New Roman" w:cs="Times New Roman"/>
+                <w:sz w:val="20"/>
+                <w:szCs w:val="20"/>
+              </w:rPr>
+              <w:t>subsetting</w:t>
+            </w:r>
+            <w:proofErr w:type="spellEnd"/>
+            <w:r>
+              <w:rPr>
+                <w:rFonts w:ascii="Times New Roman" w:eastAsia="Times New Roman" w:hAnsi="Times New Roman" w:cs="Times New Roman"/>
+                <w:sz w:val="20"/>
+                <w:szCs w:val="20"/>
+              </w:rPr>
+              <w:t>, aggregating) &amp; data characterization overall/global, e.g., climatology, error estimates) available online</w:t>
             </w:r>
           </w:p>
         </w:tc>
@@ -11016,7 +11697,25 @@
                 <w:sz w:val="20"/>
                 <w:szCs w:val="20"/>
               </w:rPr>
-              <w:t>Changes for echnology planned</w:t>
+              <w:t xml:space="preserve">Changes for </w:t>
+            </w:r>
+            <w:proofErr w:type="spellStart"/>
+            <w:r>
+              <w:rPr>
+                <w:rFonts w:ascii="Times New Roman" w:eastAsia="Times New Roman" w:hAnsi="Times New Roman" w:cs="Times New Roman"/>
+                <w:sz w:val="20"/>
+                <w:szCs w:val="20"/>
+              </w:rPr>
+              <w:t>echnology</w:t>
+            </w:r>
+            <w:proofErr w:type="spellEnd"/>
+            <w:r>
+              <w:rPr>
+                <w:rFonts w:ascii="Times New Roman" w:eastAsia="Times New Roman" w:hAnsi="Times New Roman" w:cs="Times New Roman"/>
+                <w:sz w:val="20"/>
+                <w:szCs w:val="20"/>
+              </w:rPr>
+              <w:t xml:space="preserve"> planned</w:t>
             </w:r>
           </w:p>
         </w:tc>
@@ -12947,7 +13646,25 @@
                 <w:sz w:val="20"/>
                 <w:szCs w:val="20"/>
               </w:rPr>
-              <w:t>Data ingest integrity verifiable (e.g, checksum technology)</w:t>
+              <w:t>Data ingest integrity verifiable (</w:t>
+            </w:r>
+            <w:proofErr w:type="spellStart"/>
+            <w:r>
+              <w:rPr>
+                <w:rFonts w:ascii="Times New Roman" w:eastAsia="Times New Roman" w:hAnsi="Times New Roman" w:cs="Times New Roman"/>
+                <w:sz w:val="20"/>
+                <w:szCs w:val="20"/>
+              </w:rPr>
+              <w:t>e.g</w:t>
+            </w:r>
+            <w:proofErr w:type="spellEnd"/>
+            <w:r>
+              <w:rPr>
+                <w:rFonts w:ascii="Times New Roman" w:eastAsia="Times New Roman" w:hAnsi="Times New Roman" w:cs="Times New Roman"/>
+                <w:sz w:val="20"/>
+                <w:szCs w:val="20"/>
+              </w:rPr>
+              <w:t>, checksum technology)</w:t>
             </w:r>
           </w:p>
         </w:tc>
@@ -13270,7 +13987,7 @@
         <w:rFonts w:ascii="Times New Roman" w:hAnsi="Times New Roman" w:cs="Times New Roman"/>
         <w:noProof/>
       </w:rPr>
-      <w:t>11</w:t>
+      <w:t>12</w:t>
     </w:r>
     <w:r>
       <w:rPr>
@@ -16983,7 +17700,7 @@
   <a:extraClrSchemeLst/>
   <a:extLst>
     <a:ext uri="{05A4C25C-085E-4340-85A3-A5531E510DB2}">
-      <thm15:themeFamily xmlns="" xmlns:thm15="http://schemas.microsoft.com/office/thememl/2012/main" name="Office Theme" id="{62F939B6-93AF-4DB8-9C6B-D6C7DFDC589F}" vid="{4A3C46E8-61CC-4603-A589-7422A47A8E4A}"/>
+      <thm15:themeFamily xmlns:thm15="http://schemas.microsoft.com/office/thememl/2012/main" xmlns="" name="Office Theme" id="{62F939B6-93AF-4DB8-9C6B-D6C7DFDC589F}" vid="{4A3C46E8-61CC-4603-A589-7422A47A8E4A}"/>
     </a:ext>
   </a:extLst>
 </a:theme>
@@ -16994,7 +17711,7 @@
 </file>
 
 <file path=customXml/itemProps1.xml><?xml version="1.0" encoding="utf-8"?>
-<ds:datastoreItem xmlns:ds="http://schemas.openxmlformats.org/officeDocument/2006/customXml" ds:itemID="{ED019006-2372-4466-9DA0-D8C5A7229441}">
+<ds:datastoreItem xmlns:ds="http://schemas.openxmlformats.org/officeDocument/2006/customXml" ds:itemID="{2934D1B7-6105-4661-B123-8583A7357647}">
   <ds:schemaRefs>
     <ds:schemaRef ds:uri="http://schemas.openxmlformats.org/officeDocument/2006/bibliography"/>
   </ds:schemaRefs>
